--- a/praticaweb/modelli/svincolo polizza oneri.docx
+++ b/praticaweb/modelli/svincolo polizza oneri.docx
@@ -132,7 +132,7 @@
           <w:sz w:val="22"/>
           <w:szCs w:val="22"/>
         </w:rPr>
-        <w:t>pratica.prot</w:t>
+        <w:t>protocollo</w:t>
       </w:r>
       <w:proofErr w:type="spellEnd"/>
       <w:r>
@@ -140,7 +140,7 @@
           <w:sz w:val="22"/>
           <w:szCs w:val="22"/>
         </w:rPr>
-        <w:t>] del [pratica.d_prot].</w:t>
+        <w:t>] del [data_protocollo].</w:t>
       </w:r>
     </w:p>
     <w:p>
@@ -158,7 +158,7 @@
           <w:sz w:val="22"/>
           <w:szCs w:val="22"/>
         </w:rPr>
-        <w:t>Prat. n. [pratica.numero] C.E. [pratica.d_ce]</w:t>
+        <w:t>Prat. n. [numero] C.E. [data_rilascio_ce]</w:t>
       </w:r>
     </w:p>
     <w:p>
@@ -1200,7 +1200,7 @@
               </w:rPr>
             </w:pPr>
             <w:r>
-              <w:t>[pratica.dirigente]</w:t>
+              <w:t>[dirigente]</w:t>
             </w:r>
           </w:p>
         </w:tc>

--- a/praticaweb/modelli/svincolo polizza oneri.docx
+++ b/praticaweb/modelli/svincolo polizza oneri.docx
@@ -1,6 +1,6 @@
 
 <file path=word/document.xml><?xml version="1.0" encoding="utf-8"?>
-<w:document xmlns:ve="http://schemas.openxmlformats.org/markup-compatibility/2006" xmlns:o="urn:schemas-microsoft-com:office:office" xmlns:r="http://schemas.openxmlformats.org/officeDocument/2006/relationships" xmlns:m="http://schemas.openxmlformats.org/officeDocument/2006/math" xmlns:v="urn:schemas-microsoft-com:vml" xmlns:wp="http://schemas.openxmlformats.org/drawingml/2006/wordprocessingDrawing" xmlns:w10="urn:schemas-microsoft-com:office:word" xmlns:w="http://schemas.openxmlformats.org/wordprocessingml/2006/main" xmlns:wne="http://schemas.microsoft.com/office/word/2006/wordml">
+<w:document xmlns:wpc="http://schemas.microsoft.com/office/word/2010/wordprocessingCanvas" xmlns:mc="http://schemas.openxmlformats.org/markup-compatibility/2006" xmlns:o="urn:schemas-microsoft-com:office:office" xmlns:r="http://schemas.openxmlformats.org/officeDocument/2006/relationships" xmlns:m="http://schemas.openxmlformats.org/officeDocument/2006/math" xmlns:v="urn:schemas-microsoft-com:vml" xmlns:wp14="http://schemas.microsoft.com/office/word/2010/wordprocessingDrawing" xmlns:wp="http://schemas.openxmlformats.org/drawingml/2006/wordprocessingDrawing" xmlns:w10="urn:schemas-microsoft-com:office:word" xmlns:w="http://schemas.openxmlformats.org/wordprocessingml/2006/main" xmlns:w14="http://schemas.microsoft.com/office/word/2010/wordml" xmlns:w15="http://schemas.microsoft.com/office/word/2012/wordml" xmlns:wpg="http://schemas.microsoft.com/office/word/2010/wordprocessingGroup" xmlns:wpi="http://schemas.microsoft.com/office/word/2010/wordprocessingInk" xmlns:wne="http://schemas.microsoft.com/office/word/2006/wordml" xmlns:wps="http://schemas.microsoft.com/office/word/2010/wordprocessingShape" mc:Ignorable="w14 w15 wp14">
   <w:body>
     <w:p>
       <w:pPr>
@@ -20,8 +20,8 @@
         </w:rPr>
         <w:drawing>
           <wp:inline distT="0" distB="0" distL="0" distR="0">
-            <wp:extent cx="1828800" cy="1101090"/>
-            <wp:effectExtent l="19050" t="0" r="0" b="0"/>
+            <wp:extent cx="1828800" cy="1104900"/>
+            <wp:effectExtent l="0" t="0" r="0" b="0"/>
             <wp:docPr id="1" name="Immagine 1"/>
             <wp:cNvGraphicFramePr>
               <a:graphicFrameLocks xmlns:a="http://schemas.openxmlformats.org/drawingml/2006/main" noChangeAspect="1"/>
@@ -36,7 +36,13 @@
                     </pic:cNvPicPr>
                   </pic:nvPicPr>
                   <pic:blipFill>
-                    <a:blip r:embed="rId4" cstate="print"/>
+                    <a:blip r:embed="rId4" cstate="print">
+                      <a:extLst>
+                        <a:ext uri="{28A0092B-C50C-407E-A947-70E740481C1C}">
+                          <a14:useLocalDpi xmlns:a14="http://schemas.microsoft.com/office/drawing/2010/main" val="0"/>
+                        </a:ext>
+                      </a:extLst>
+                    </a:blip>
                     <a:srcRect/>
                     <a:stretch>
                       <a:fillRect/>
@@ -45,17 +51,14 @@
                   <pic:spPr bwMode="auto">
                     <a:xfrm>
                       <a:off x="0" y="0"/>
-                      <a:ext cx="1828800" cy="1101090"/>
+                      <a:ext cx="1828800" cy="1104900"/>
                     </a:xfrm>
                     <a:prstGeom prst="rect">
                       <a:avLst/>
                     </a:prstGeom>
                     <a:noFill/>
-                    <a:ln w="9525">
+                    <a:ln>
                       <a:noFill/>
-                      <a:miter lim="800000"/>
-                      <a:headEnd/>
-                      <a:tailEnd/>
                     </a:ln>
                   </pic:spPr>
                 </pic:pic>
@@ -100,7 +103,7 @@
           <w:sz w:val="22"/>
           <w:szCs w:val="22"/>
         </w:rPr>
-        <w:t>SERVIZIO EDILIZIA PRIVATA</w:t>
+        <w:t>SPORTELLO UNICO PER L’EDILIZIA</w:t>
       </w:r>
     </w:p>
     <w:p>
@@ -115,61 +118,248 @@
     <w:p>
       <w:pPr>
         <w:rPr>
-          <w:sz w:val="22"/>
-          <w:szCs w:val="22"/>
-        </w:rPr>
-      </w:pPr>
-      <w:r>
-        <w:rPr>
-          <w:sz w:val="22"/>
-          <w:szCs w:val="22"/>
-        </w:rPr>
-        <w:t>Protocollo n. [</w:t>
-      </w:r>
-      <w:proofErr w:type="spellStart"/>
-      <w:r>
-        <w:rPr>
-          <w:sz w:val="22"/>
-          <w:szCs w:val="22"/>
-        </w:rPr>
-        <w:t>protocollo</w:t>
-      </w:r>
-      <w:proofErr w:type="spellEnd"/>
-      <w:r>
-        <w:rPr>
-          <w:sz w:val="22"/>
-          <w:szCs w:val="22"/>
-        </w:rPr>
-        <w:t>] del [data_protocollo].</w:t>
-      </w:r>
-    </w:p>
-    <w:p>
-      <w:pPr>
-        <w:jc w:val="both"/>
-        <w:rPr>
-          <w:noProof/>
-          <w:sz w:val="22"/>
-          <w:szCs w:val="22"/>
-        </w:rPr>
-      </w:pPr>
-      <w:r>
-        <w:rPr>
-          <w:noProof/>
-          <w:sz w:val="22"/>
-          <w:szCs w:val="22"/>
-        </w:rPr>
-        <w:t>Prat. n. [numero] C.E. [data_rilascio_ce]</w:t>
-      </w:r>
-    </w:p>
-    <w:p>
-      <w:pPr>
-        <w:jc w:val="both"/>
-        <w:rPr>
-          <w:noProof/>
-          <w:sz w:val="22"/>
-          <w:szCs w:val="22"/>
-        </w:rPr>
-      </w:pPr>
+          <w:noProof/>
+          <w:sz w:val="22"/>
+          <w:szCs w:val="22"/>
+        </w:rPr>
+      </w:pPr>
+      <w:r>
+        <w:rPr>
+          <w:sz w:val="22"/>
+          <w:szCs w:val="22"/>
+        </w:rPr>
+        <w:t>Protocollo n°</w:t>
+      </w:r>
+      <w:r>
+        <w:rPr>
+          <w:noProof/>
+          <w:sz w:val="22"/>
+          <w:szCs w:val="22"/>
+        </w:rPr>
+        <w:t xml:space="preserve"> </w:t>
+      </w:r>
+      <w:r>
+        <w:rPr>
+          <w:noProof/>
+          <w:sz w:val="22"/>
+          <w:szCs w:val="22"/>
+        </w:rPr>
+        <w:fldChar w:fldCharType="begin"/>
+      </w:r>
+      <w:r>
+        <w:rPr>
+          <w:noProof/>
+          <w:sz w:val="22"/>
+          <w:szCs w:val="22"/>
+        </w:rPr>
+        <w:instrText xml:space="preserve"> MERGEFIELD "NUMERO_PROT" </w:instrText>
+      </w:r>
+      <w:r>
+        <w:rPr>
+          <w:noProof/>
+          <w:sz w:val="22"/>
+          <w:szCs w:val="22"/>
+        </w:rPr>
+        <w:fldChar w:fldCharType="separate"/>
+      </w:r>
+      <w:r>
+        <w:rPr>
+          <w:noProof/>
+          <w:sz w:val="22"/>
+          <w:szCs w:val="22"/>
+        </w:rPr>
+        <w:t>[protocollo]</w:t>
+      </w:r>
+      <w:r>
+        <w:rPr>
+          <w:noProof/>
+          <w:sz w:val="22"/>
+          <w:szCs w:val="22"/>
+        </w:rPr>
+        <w:fldChar w:fldCharType="end"/>
+      </w:r>
+      <w:r>
+        <w:rPr>
+          <w:noProof/>
+          <w:sz w:val="22"/>
+          <w:szCs w:val="22"/>
+        </w:rPr>
+        <w:t xml:space="preserve"> del  </w:t>
+      </w:r>
+      <w:r>
+        <w:rPr>
+          <w:noProof/>
+          <w:sz w:val="22"/>
+          <w:szCs w:val="22"/>
+        </w:rPr>
+        <w:fldChar w:fldCharType="begin"/>
+      </w:r>
+      <w:r>
+        <w:rPr>
+          <w:noProof/>
+          <w:sz w:val="22"/>
+          <w:szCs w:val="22"/>
+        </w:rPr>
+        <w:instrText xml:space="preserve"> MERGEFIELD "DATA_PROT" </w:instrText>
+      </w:r>
+      <w:r>
+        <w:rPr>
+          <w:noProof/>
+          <w:sz w:val="22"/>
+          <w:szCs w:val="22"/>
+        </w:rPr>
+        <w:fldChar w:fldCharType="separate"/>
+      </w:r>
+      <w:r>
+        <w:rPr>
+          <w:noProof/>
+          <w:sz w:val="22"/>
+          <w:szCs w:val="22"/>
+        </w:rPr>
+        <w:t>[data_protocollo]</w:t>
+      </w:r>
+      <w:r>
+        <w:rPr>
+          <w:noProof/>
+          <w:sz w:val="22"/>
+          <w:szCs w:val="22"/>
+        </w:rPr>
+        <w:fldChar w:fldCharType="end"/>
+      </w:r>
+      <w:r>
+        <w:rPr>
+          <w:noProof/>
+          <w:sz w:val="22"/>
+          <w:szCs w:val="22"/>
+        </w:rPr>
+        <w:t>.</w:t>
+      </w:r>
+    </w:p>
+    <w:p>
+      <w:pPr>
+        <w:rPr>
+          <w:noProof/>
+          <w:sz w:val="22"/>
+          <w:szCs w:val="22"/>
+        </w:rPr>
+      </w:pPr>
+      <w:r>
+        <w:rPr>
+          <w:noProof/>
+          <w:sz w:val="22"/>
+          <w:szCs w:val="22"/>
+        </w:rPr>
+        <w:t xml:space="preserve">Prat. N. </w:t>
+      </w:r>
+      <w:r>
+        <w:rPr>
+          <w:b/>
+          <w:noProof/>
+          <w:sz w:val="22"/>
+          <w:szCs w:val="22"/>
+        </w:rPr>
+        <w:fldChar w:fldCharType="begin"/>
+      </w:r>
+      <w:r>
+        <w:rPr>
+          <w:b/>
+          <w:noProof/>
+          <w:sz w:val="22"/>
+          <w:szCs w:val="22"/>
+        </w:rPr>
+        <w:instrText xml:space="preserve"> MERGEFIELD "NUMERO_PRATICA" </w:instrText>
+      </w:r>
+      <w:r>
+        <w:rPr>
+          <w:b/>
+          <w:noProof/>
+          <w:sz w:val="22"/>
+          <w:szCs w:val="22"/>
+        </w:rPr>
+        <w:fldChar w:fldCharType="separate"/>
+      </w:r>
+      <w:r>
+        <w:rPr>
+          <w:b/>
+          <w:noProof/>
+          <w:sz w:val="22"/>
+          <w:szCs w:val="22"/>
+        </w:rPr>
+        <w:t>[numero]</w:t>
+      </w:r>
+      <w:r>
+        <w:rPr>
+          <w:b/>
+          <w:noProof/>
+          <w:sz w:val="22"/>
+          <w:szCs w:val="22"/>
+        </w:rPr>
+        <w:fldChar w:fldCharType="end"/>
+      </w:r>
+      <w:r>
+        <w:rPr>
+          <w:noProof/>
+          <w:sz w:val="22"/>
+          <w:szCs w:val="22"/>
+        </w:rPr>
+        <w:t xml:space="preserve"> </w:t>
+      </w:r>
+      <w:r>
+        <w:rPr>
+          <w:noProof/>
+          <w:sz w:val="22"/>
+          <w:szCs w:val="22"/>
+        </w:rPr>
+        <w:t xml:space="preserve">C.E. </w:t>
+      </w:r>
+      <w:r>
+        <w:rPr>
+          <w:noProof/>
+          <w:sz w:val="22"/>
+          <w:szCs w:val="22"/>
+        </w:rPr>
+        <w:fldChar w:fldCharType="begin"/>
+      </w:r>
+      <w:r>
+        <w:rPr>
+          <w:noProof/>
+          <w:sz w:val="22"/>
+          <w:szCs w:val="22"/>
+        </w:rPr>
+        <w:instrText xml:space="preserve"> MERGEFIELD "DATA_CIE" </w:instrText>
+      </w:r>
+      <w:r>
+        <w:rPr>
+          <w:noProof/>
+          <w:sz w:val="22"/>
+          <w:szCs w:val="22"/>
+        </w:rPr>
+        <w:fldChar w:fldCharType="separate"/>
+      </w:r>
+      <w:r>
+        <w:rPr>
+          <w:noProof/>
+          <w:sz w:val="22"/>
+          <w:szCs w:val="22"/>
+        </w:rPr>
+        <w:t>[data_ce]</w:t>
+      </w:r>
+      <w:r>
+        <w:rPr>
+          <w:noProof/>
+          <w:sz w:val="22"/>
+          <w:szCs w:val="22"/>
+        </w:rPr>
+        <w:fldChar w:fldCharType="end"/>
+      </w:r>
+      <w:r>
+        <w:rPr>
+          <w:noProof/>
+          <w:sz w:val="22"/>
+          <w:szCs w:val="22"/>
+        </w:rPr>
+        <w:t>.</w:t>
+      </w:r>
     </w:p>
     <w:p>
       <w:pPr>
@@ -262,49 +452,29 @@
           <w:sz w:val="22"/>
           <w:szCs w:val="22"/>
         </w:rPr>
-        <w:t xml:space="preserve">a Legge 10/1977 e della </w:t>
-      </w:r>
-      <w:proofErr w:type="spellStart"/>
-      <w:r>
-        <w:rPr>
-          <w:sz w:val="22"/>
-          <w:szCs w:val="22"/>
-        </w:rPr>
-        <w:t>L.R.</w:t>
-      </w:r>
-      <w:proofErr w:type="spellEnd"/>
-      <w:r>
-        <w:rPr>
-          <w:sz w:val="22"/>
-          <w:szCs w:val="22"/>
-        </w:rPr>
-        <w:t xml:space="preserve"> 25/1995 e </w:t>
-      </w:r>
-      <w:proofErr w:type="spellStart"/>
-      <w:r>
-        <w:rPr>
-          <w:sz w:val="22"/>
-          <w:szCs w:val="22"/>
-        </w:rPr>
-        <w:t>ss.mm.</w:t>
-      </w:r>
-      <w:proofErr w:type="spellEnd"/>
-      <w:r>
-        <w:rPr>
-          <w:sz w:val="22"/>
-          <w:szCs w:val="22"/>
-        </w:rPr>
-        <w:t xml:space="preserve"> e </w:t>
-      </w:r>
-      <w:proofErr w:type="spellStart"/>
-      <w:r>
-        <w:rPr>
-          <w:sz w:val="22"/>
-          <w:szCs w:val="22"/>
-        </w:rPr>
-        <w:t>ii</w:t>
-      </w:r>
-      <w:proofErr w:type="spellEnd"/>
+        <w:t>a Legge 10/1977 e della L.R. 25/1995 e ss.mm. e ii.</w:t>
+      </w:r>
+      <w:r>
+        <w:rPr>
+          <w:sz w:val="22"/>
+          <w:szCs w:val="22"/>
+        </w:rPr>
+        <w:t xml:space="preserve"> </w:t>
+      </w:r>
+      <w:r>
+        <w:rPr>
+          <w:sz w:val="22"/>
+          <w:szCs w:val="22"/>
+        </w:rPr>
+        <w:t>r</w:t>
+      </w:r>
+      <w:r>
+        <w:rPr>
+          <w:sz w:val="22"/>
+          <w:szCs w:val="22"/>
+        </w:rPr>
+        <w:t>elativa al versamento del contributo di costruzione</w:t>
+      </w:r>
       <w:r>
         <w:rPr>
           <w:sz w:val="22"/>
@@ -312,39 +482,14 @@
         </w:rPr>
         <w:t>.</w:t>
       </w:r>
-      <w:r>
-        <w:rPr>
-          <w:sz w:val="22"/>
-          <w:szCs w:val="22"/>
-        </w:rPr>
-        <w:t xml:space="preserve"> </w:t>
-      </w:r>
-      <w:r>
-        <w:rPr>
-          <w:sz w:val="22"/>
-          <w:szCs w:val="22"/>
-        </w:rPr>
-        <w:t>r</w:t>
-      </w:r>
-      <w:r>
-        <w:rPr>
-          <w:sz w:val="22"/>
-          <w:szCs w:val="22"/>
-        </w:rPr>
-        <w:t>elativa al versamento del contributo di costruzione</w:t>
-      </w:r>
-      <w:r>
-        <w:rPr>
-          <w:sz w:val="22"/>
-          <w:szCs w:val="22"/>
-        </w:rPr>
-        <w:t>.</w:t>
-      </w:r>
-    </w:p>
-    <w:p>
-      <w:pPr>
-        <w:rPr>
-          <w:sz w:val="22"/>
+    </w:p>
+    <w:p>
+      <w:pPr>
+        <w:ind w:firstLine="708"/>
+        <w:jc w:val="both"/>
+        <w:rPr>
+          <w:sz w:val="22"/>
+          <w:szCs w:val="22"/>
         </w:rPr>
       </w:pPr>
     </w:p>
@@ -352,7 +497,6 @@
       <w:tblPr>
         <w:tblStyle w:val="Grigliatabella"/>
         <w:tblW w:w="4961" w:type="pct"/>
-        <w:tblInd w:w="0" w:type="dxa"/>
         <w:tblBorders>
           <w:top w:val="none" w:sz="0" w:space="0" w:color="auto"/>
           <w:left w:val="none" w:sz="0" w:space="0" w:color="auto"/>
@@ -361,7 +505,7 @@
           <w:insideH w:val="none" w:sz="0" w:space="0" w:color="auto"/>
           <w:insideV w:val="none" w:sz="0" w:space="0" w:color="auto"/>
         </w:tblBorders>
-        <w:tblLook w:val="04A0"/>
+        <w:tblLook w:val="04A0" w:firstRow="1" w:lastRow="0" w:firstColumn="1" w:lastColumn="0" w:noHBand="0" w:noVBand="1"/>
       </w:tblPr>
       <w:tblGrid>
         <w:gridCol w:w="4888"/>
@@ -404,63 +548,17 @@
               <w:rPr>
                 <w:b/>
                 <w:sz w:val="22"/>
+              </w:rPr>
+              <w:t>Preg.mi  Sig.ri</w:t>
+            </w:r>
+            <w:r>
+              <w:rPr>
+                <w:b/>
+                <w:sz w:val="22"/>
                 <w:szCs w:val="22"/>
               </w:rPr>
-              <w:t>[</w:t>
-            </w:r>
-            <w:proofErr w:type="spellStart"/>
-            <w:r>
-              <w:rPr>
-                <w:b/>
-                <w:sz w:val="22"/>
-                <w:szCs w:val="22"/>
-              </w:rPr>
-              <w:t>richiedente.nominativo</w:t>
-            </w:r>
-            <w:proofErr w:type="spellEnd"/>
-            <w:r>
-              <w:rPr>
-                <w:b/>
-                <w:sz w:val="22"/>
-                <w:szCs w:val="22"/>
-              </w:rPr>
-              <w:t>;</w:t>
-            </w:r>
-            <w:proofErr w:type="spellStart"/>
-            <w:r>
-              <w:rPr>
-                <w:b/>
-                <w:sz w:val="22"/>
-                <w:szCs w:val="22"/>
-              </w:rPr>
-              <w:t>block=w</w:t>
-            </w:r>
-            <w:proofErr w:type="spellEnd"/>
-            <w:r>
-              <w:rPr>
-                <w:b/>
-                <w:sz w:val="22"/>
-                <w:szCs w:val="22"/>
-              </w:rPr>
-              <w:t>:</w:t>
-            </w:r>
-            <w:proofErr w:type="spellStart"/>
-            <w:r>
-              <w:rPr>
-                <w:b/>
-                <w:sz w:val="22"/>
-                <w:szCs w:val="22"/>
-              </w:rPr>
-              <w:t>tr</w:t>
-            </w:r>
-            <w:proofErr w:type="spellEnd"/>
-            <w:r>
-              <w:rPr>
-                <w:b/>
-                <w:sz w:val="22"/>
-                <w:szCs w:val="22"/>
-              </w:rPr>
-              <w:t>]</w:t>
+              <w:br/>
+              <w:t>[richiedente.nominativo;block=w:tr]</w:t>
             </w:r>
           </w:p>
           <w:p>
@@ -480,25 +578,7 @@
                 <w:sz w:val="22"/>
                 <w:szCs w:val="22"/>
               </w:rPr>
-              <w:t>[</w:t>
-            </w:r>
-            <w:proofErr w:type="spellStart"/>
-            <w:r>
-              <w:rPr>
-                <w:b/>
-                <w:sz w:val="22"/>
-                <w:szCs w:val="22"/>
-              </w:rPr>
-              <w:t>richiedente.indirizzo</w:t>
-            </w:r>
-            <w:proofErr w:type="spellEnd"/>
-            <w:r>
-              <w:rPr>
-                <w:b/>
-                <w:sz w:val="22"/>
-                <w:szCs w:val="22"/>
-              </w:rPr>
-              <w:t>]</w:t>
+              <w:t>[richiedente.indirizzo]</w:t>
             </w:r>
           </w:p>
           <w:p>
@@ -518,61 +598,7 @@
                 <w:sz w:val="22"/>
                 <w:szCs w:val="22"/>
               </w:rPr>
-              <w:t>[</w:t>
-            </w:r>
-            <w:proofErr w:type="spellStart"/>
-            <w:r>
-              <w:rPr>
-                <w:b/>
-                <w:sz w:val="22"/>
-                <w:szCs w:val="22"/>
-              </w:rPr>
-              <w:t>richiedente.cap</w:t>
-            </w:r>
-            <w:proofErr w:type="spellEnd"/>
-            <w:r>
-              <w:rPr>
-                <w:b/>
-                <w:sz w:val="22"/>
-                <w:szCs w:val="22"/>
-              </w:rPr>
-              <w:t>] [</w:t>
-            </w:r>
-            <w:proofErr w:type="spellStart"/>
-            <w:r>
-              <w:rPr>
-                <w:b/>
-                <w:sz w:val="22"/>
-                <w:szCs w:val="22"/>
-              </w:rPr>
-              <w:t>richiedente.comune</w:t>
-            </w:r>
-            <w:proofErr w:type="spellEnd"/>
-            <w:r>
-              <w:rPr>
-                <w:b/>
-                <w:sz w:val="22"/>
-                <w:szCs w:val="22"/>
-              </w:rPr>
-              <w:t>] ([</w:t>
-            </w:r>
-            <w:proofErr w:type="spellStart"/>
-            <w:r>
-              <w:rPr>
-                <w:b/>
-                <w:sz w:val="22"/>
-                <w:szCs w:val="22"/>
-              </w:rPr>
-              <w:t>richiedente.provincia</w:t>
-            </w:r>
-            <w:proofErr w:type="spellEnd"/>
-            <w:r>
-              <w:rPr>
-                <w:b/>
-                <w:sz w:val="22"/>
-                <w:szCs w:val="22"/>
-              </w:rPr>
-              <w:t>])</w:t>
+              <w:t>[richiedente.cap] [richiedente.comune] ([richiedente.provincia])</w:t>
             </w:r>
           </w:p>
           <w:p>
@@ -646,61 +672,7 @@
                 <w:sz w:val="22"/>
                 <w:szCs w:val="22"/>
               </w:rPr>
-              <w:t>[</w:t>
-            </w:r>
-            <w:proofErr w:type="spellStart"/>
-            <w:r>
-              <w:rPr>
-                <w:b/>
-                <w:sz w:val="22"/>
-                <w:szCs w:val="22"/>
-              </w:rPr>
-              <w:t>progettista.nominativo</w:t>
-            </w:r>
-            <w:proofErr w:type="spellEnd"/>
-            <w:r>
-              <w:rPr>
-                <w:b/>
-                <w:sz w:val="22"/>
-                <w:szCs w:val="22"/>
-              </w:rPr>
-              <w:t>;</w:t>
-            </w:r>
-            <w:proofErr w:type="spellStart"/>
-            <w:r>
-              <w:rPr>
-                <w:b/>
-                <w:sz w:val="22"/>
-                <w:szCs w:val="22"/>
-              </w:rPr>
-              <w:t>block=w</w:t>
-            </w:r>
-            <w:proofErr w:type="spellEnd"/>
-            <w:r>
-              <w:rPr>
-                <w:b/>
-                <w:sz w:val="22"/>
-                <w:szCs w:val="22"/>
-              </w:rPr>
-              <w:t>:</w:t>
-            </w:r>
-            <w:proofErr w:type="spellStart"/>
-            <w:r>
-              <w:rPr>
-                <w:b/>
-                <w:sz w:val="22"/>
-                <w:szCs w:val="22"/>
-              </w:rPr>
-              <w:t>tr</w:t>
-            </w:r>
-            <w:proofErr w:type="spellEnd"/>
-            <w:r>
-              <w:rPr>
-                <w:b/>
-                <w:sz w:val="22"/>
-                <w:szCs w:val="22"/>
-              </w:rPr>
-              <w:t>]</w:t>
+              <w:t>[progettista.nominativo;block=w:tr]</w:t>
             </w:r>
           </w:p>
           <w:p>
@@ -720,25 +692,7 @@
                 <w:sz w:val="22"/>
                 <w:szCs w:val="22"/>
               </w:rPr>
-              <w:t>[</w:t>
-            </w:r>
-            <w:proofErr w:type="spellStart"/>
-            <w:r>
-              <w:rPr>
-                <w:b/>
-                <w:sz w:val="22"/>
-                <w:szCs w:val="22"/>
-              </w:rPr>
-              <w:t>progettista.indirizzo</w:t>
-            </w:r>
-            <w:proofErr w:type="spellEnd"/>
-            <w:r>
-              <w:rPr>
-                <w:b/>
-                <w:sz w:val="22"/>
-                <w:szCs w:val="22"/>
-              </w:rPr>
-              <w:t>]</w:t>
+              <w:t>[progettista.indirizzo]</w:t>
             </w:r>
           </w:p>
           <w:p>
@@ -758,61 +712,7 @@
                 <w:sz w:val="22"/>
                 <w:szCs w:val="22"/>
               </w:rPr>
-              <w:t>[</w:t>
-            </w:r>
-            <w:proofErr w:type="spellStart"/>
-            <w:r>
-              <w:rPr>
-                <w:b/>
-                <w:sz w:val="22"/>
-                <w:szCs w:val="22"/>
-              </w:rPr>
-              <w:t>progettista.cap</w:t>
-            </w:r>
-            <w:proofErr w:type="spellEnd"/>
-            <w:r>
-              <w:rPr>
-                <w:b/>
-                <w:sz w:val="22"/>
-                <w:szCs w:val="22"/>
-              </w:rPr>
-              <w:t>] [</w:t>
-            </w:r>
-            <w:proofErr w:type="spellStart"/>
-            <w:r>
-              <w:rPr>
-                <w:b/>
-                <w:sz w:val="22"/>
-                <w:szCs w:val="22"/>
-              </w:rPr>
-              <w:t>progettista.comune</w:t>
-            </w:r>
-            <w:proofErr w:type="spellEnd"/>
-            <w:r>
-              <w:rPr>
-                <w:b/>
-                <w:sz w:val="22"/>
-                <w:szCs w:val="22"/>
-              </w:rPr>
-              <w:t>] ([</w:t>
-            </w:r>
-            <w:proofErr w:type="spellStart"/>
-            <w:r>
-              <w:rPr>
-                <w:b/>
-                <w:sz w:val="22"/>
-                <w:szCs w:val="22"/>
-              </w:rPr>
-              <w:t>progettista.provincia</w:t>
-            </w:r>
-            <w:proofErr w:type="spellEnd"/>
-            <w:r>
-              <w:rPr>
-                <w:b/>
-                <w:sz w:val="22"/>
-                <w:szCs w:val="22"/>
-              </w:rPr>
-              <w:t>])</w:t>
+              <w:t>[progettista.cap] [progettista.comune] ([progettista.provincia])</w:t>
             </w:r>
           </w:p>
           <w:p>
@@ -832,8 +732,10 @@
     </w:tbl>
     <w:p>
       <w:pPr>
-        <w:rPr>
-          <w:sz w:val="22"/>
+        <w:jc w:val="both"/>
+        <w:rPr>
+          <w:sz w:val="22"/>
+          <w:szCs w:val="22"/>
         </w:rPr>
       </w:pPr>
     </w:p>
@@ -846,72 +748,32 @@
           <w:szCs w:val="22"/>
         </w:rPr>
       </w:pPr>
-      <w:r>
-        <w:rPr>
-          <w:sz w:val="22"/>
-          <w:szCs w:val="22"/>
-        </w:rPr>
-        <w:t xml:space="preserve">Con riferimento all’impegno </w:t>
-      </w:r>
-      <w:proofErr w:type="spellStart"/>
-      <w:r>
-        <w:rPr>
-          <w:sz w:val="22"/>
-          <w:szCs w:val="22"/>
-        </w:rPr>
-        <w:t>fidejussorio</w:t>
-      </w:r>
-      <w:proofErr w:type="spellEnd"/>
-      <w:r>
-        <w:rPr>
-          <w:sz w:val="22"/>
-          <w:szCs w:val="22"/>
-        </w:rPr>
-        <w:t xml:space="preserve"> polizza </w:t>
-      </w:r>
-      <w:proofErr w:type="spellStart"/>
-      <w:r>
-        <w:rPr>
-          <w:sz w:val="22"/>
-          <w:szCs w:val="22"/>
-        </w:rPr>
-        <w:t>n°</w:t>
-      </w:r>
-      <w:proofErr w:type="spellEnd"/>
-      <w:r>
-        <w:rPr>
-          <w:sz w:val="22"/>
-          <w:szCs w:val="22"/>
-        </w:rPr>
-        <w:t xml:space="preserve"> </w:t>
-      </w:r>
-      <w:r>
-        <w:rPr>
-          <w:sz w:val="22"/>
-          <w:szCs w:val="22"/>
-        </w:rPr>
-        <w:t xml:space="preserve">**** </w:t>
-      </w:r>
-      <w:r>
-        <w:rPr>
-          <w:sz w:val="22"/>
-          <w:szCs w:val="22"/>
-        </w:rPr>
-        <w:t>costituito in data</w:t>
-      </w:r>
-      <w:r>
-        <w:rPr>
-          <w:sz w:val="22"/>
-          <w:szCs w:val="22"/>
-        </w:rPr>
-        <w:t xml:space="preserve"> ****</w:t>
-      </w:r>
-      <w:r>
-        <w:rPr>
-          <w:sz w:val="22"/>
-          <w:szCs w:val="22"/>
-        </w:rPr>
-        <w:t xml:space="preserve"> (che si allega in copia) presso </w:t>
+    </w:p>
+    <w:p>
+      <w:pPr>
+        <w:ind w:firstLine="708"/>
+        <w:jc w:val="both"/>
+        <w:rPr>
+          <w:sz w:val="22"/>
+          <w:szCs w:val="22"/>
+        </w:rPr>
+      </w:pPr>
+    </w:p>
+    <w:p>
+      <w:pPr>
+        <w:ind w:firstLine="708"/>
+        <w:jc w:val="both"/>
+        <w:rPr>
+          <w:sz w:val="22"/>
+          <w:szCs w:val="22"/>
+        </w:rPr>
+      </w:pPr>
+      <w:r>
+        <w:rPr>
+          <w:sz w:val="22"/>
+          <w:szCs w:val="22"/>
+        </w:rPr>
+        <w:t xml:space="preserve">Con riferimento all’ impegno fidejussorio polizza n° costituito in data (che si allega in copia)  presso </w:t>
       </w:r>
       <w:smartTag w:uri="urn:schemas-microsoft-com:office:smarttags" w:element="PersonName">
         <w:smartTagPr>
@@ -922,23 +784,7 @@
             <w:sz w:val="22"/>
             <w:szCs w:val="22"/>
           </w:rPr>
-          <w:t xml:space="preserve">la </w:t>
-        </w:r>
-        <w:proofErr w:type="spellStart"/>
-        <w:r>
-          <w:rPr>
-            <w:sz w:val="22"/>
-            <w:szCs w:val="22"/>
-          </w:rPr>
-          <w:t>Vs</w:t>
-        </w:r>
-        <w:proofErr w:type="spellEnd"/>
-        <w:r>
-          <w:rPr>
-            <w:sz w:val="22"/>
-            <w:szCs w:val="22"/>
-          </w:rPr>
-          <w:t xml:space="preserve"> Agenzia</w:t>
+          <w:t>la Vs Agenzia</w:t>
         </w:r>
       </w:smartTag>
       <w:r>
@@ -946,7 +792,7 @@
           <w:sz w:val="22"/>
           <w:szCs w:val="22"/>
         </w:rPr>
-        <w:t xml:space="preserve"> di </w:t>
+        <w:t xml:space="preserve"> di per l’importo di Euro </w:t>
       </w:r>
       <w:r>
         <w:rPr>
@@ -960,20 +806,6 @@
           <w:sz w:val="22"/>
           <w:szCs w:val="22"/>
         </w:rPr>
-        <w:t xml:space="preserve">per l’importo di Euro </w:t>
-      </w:r>
-      <w:r>
-        <w:rPr>
-          <w:sz w:val="22"/>
-          <w:szCs w:val="22"/>
-        </w:rPr>
-        <w:t xml:space="preserve">**** </w:t>
-      </w:r>
-      <w:r>
-        <w:rPr>
-          <w:sz w:val="22"/>
-          <w:szCs w:val="22"/>
-        </w:rPr>
         <w:t xml:space="preserve">relativo alla garanzia </w:t>
       </w:r>
       <w:r>
@@ -988,74 +820,28 @@
           <w:sz w:val="22"/>
           <w:szCs w:val="22"/>
         </w:rPr>
-        <w:t xml:space="preserve">, si comunica che gli stessi hanno provveduto con nota </w:t>
-      </w:r>
-      <w:proofErr w:type="spellStart"/>
-      <w:r>
-        <w:rPr>
-          <w:sz w:val="22"/>
-          <w:szCs w:val="22"/>
-        </w:rPr>
-        <w:t>prot</w:t>
-      </w:r>
-      <w:proofErr w:type="spellEnd"/>
+        <w:t>, si comunica che gli stessi hanno provveduto con nota prot. n° a trasmettere documentazione a dimostrazione del</w:t>
+      </w:r>
+      <w:r>
+        <w:rPr>
+          <w:sz w:val="22"/>
+          <w:szCs w:val="22"/>
+        </w:rPr>
+        <w:t xml:space="preserve"> pagamento di quanto residua </w:t>
+      </w:r>
+      <w:r>
+        <w:rPr>
+          <w:sz w:val="22"/>
+          <w:szCs w:val="22"/>
+        </w:rPr>
+        <w:t>ai sensi di legge</w:t>
+      </w:r>
       <w:r>
         <w:rPr>
           <w:sz w:val="22"/>
           <w:szCs w:val="22"/>
         </w:rPr>
         <w:t xml:space="preserve">. </w:t>
-      </w:r>
-      <w:proofErr w:type="spellStart"/>
-      <w:r>
-        <w:rPr>
-          <w:sz w:val="22"/>
-          <w:szCs w:val="22"/>
-        </w:rPr>
-        <w:t>n°</w:t>
-      </w:r>
-      <w:proofErr w:type="spellEnd"/>
-      <w:r>
-        <w:rPr>
-          <w:sz w:val="22"/>
-          <w:szCs w:val="22"/>
-        </w:rPr>
-        <w:t xml:space="preserve"> </w:t>
-      </w:r>
-      <w:r>
-        <w:rPr>
-          <w:sz w:val="22"/>
-          <w:szCs w:val="22"/>
-        </w:rPr>
-        <w:t xml:space="preserve">**** </w:t>
-      </w:r>
-      <w:r>
-        <w:rPr>
-          <w:sz w:val="22"/>
-          <w:szCs w:val="22"/>
-        </w:rPr>
-        <w:t>a trasmettere documentazione a dimostrazione del</w:t>
-      </w:r>
-      <w:r>
-        <w:rPr>
-          <w:sz w:val="22"/>
-          <w:szCs w:val="22"/>
-        </w:rPr>
-        <w:t xml:space="preserve"> pagamento di quanto residua </w:t>
-      </w:r>
-      <w:r>
-        <w:rPr>
-          <w:sz w:val="22"/>
-          <w:szCs w:val="22"/>
-        </w:rPr>
-        <w:t>ai sensi di legge</w:t>
-      </w:r>
-      <w:r>
-        <w:rPr>
-          <w:sz w:val="22"/>
-          <w:szCs w:val="22"/>
-        </w:rPr>
-        <w:t>.</w:t>
       </w:r>
     </w:p>
     <w:p>
@@ -1082,7 +868,7 @@
           <w:sz w:val="22"/>
           <w:szCs w:val="22"/>
         </w:rPr>
-        <w:t xml:space="preserve">Può, pertanto, </w:t>
+        <w:t xml:space="preserve">Può, pertanto,  </w:t>
       </w:r>
       <w:r>
         <w:rPr>
@@ -1104,121 +890,204 @@
         <w:jc w:val="both"/>
         <w:rPr>
           <w:sz w:val="22"/>
-        </w:rPr>
-      </w:pPr>
-    </w:p>
-    <w:p>
-      <w:pPr>
-        <w:jc w:val="both"/>
-        <w:rPr>
-          <w:sz w:val="22"/>
-        </w:rPr>
-      </w:pPr>
-    </w:p>
-    <w:p>
-      <w:pPr>
-        <w:jc w:val="both"/>
-        <w:rPr>
-          <w:sz w:val="22"/>
-        </w:rPr>
-      </w:pPr>
-      <w:r>
-        <w:rPr>
-          <w:sz w:val="22"/>
-        </w:rPr>
-        <w:t xml:space="preserve">Sanremo, </w:t>
-      </w:r>
-      <w:r>
-        <w:rPr>
-          <w:sz w:val="22"/>
-        </w:rPr>
-        <w:t>[data]</w:t>
-      </w:r>
-    </w:p>
-    <w:p>
-      <w:pPr>
-        <w:jc w:val="both"/>
-        <w:rPr>
-          <w:sz w:val="22"/>
-        </w:rPr>
-      </w:pPr>
-    </w:p>
-    <w:p>
-      <w:pPr>
-        <w:jc w:val="both"/>
-        <w:rPr>
-          <w:sz w:val="22"/>
-        </w:rPr>
-      </w:pPr>
-    </w:p>
-    <w:tbl>
-      <w:tblPr>
-        <w:tblW w:w="0" w:type="auto"/>
-        <w:tblLook w:val="04A0"/>
-      </w:tblPr>
-      <w:tblGrid>
-        <w:gridCol w:w="4889"/>
-        <w:gridCol w:w="4889"/>
-      </w:tblGrid>
-      <w:tr>
-        <w:tc>
-          <w:tcPr>
-            <w:tcW w:w="4889" w:type="dxa"/>
-          </w:tcPr>
-          <w:p>
-            <w:pPr>
-              <w:jc w:val="center"/>
-              <w:rPr>
-                <w:sz w:val="22"/>
-              </w:rPr>
-            </w:pPr>
-          </w:p>
-        </w:tc>
-        <w:tc>
-          <w:tcPr>
-            <w:tcW w:w="4889" w:type="dxa"/>
-          </w:tcPr>
-          <w:p>
-            <w:pPr>
-              <w:jc w:val="center"/>
-              <w:rPr>
-                <w:sz w:val="22"/>
-              </w:rPr>
-            </w:pPr>
-            <w:r>
-              <w:rPr>
-                <w:sz w:val="22"/>
-              </w:rPr>
-              <w:t>IL DIRIGENTE SETTORE TERRITORIO</w:t>
-            </w:r>
-          </w:p>
-          <w:p>
-            <w:pPr>
-              <w:jc w:val="center"/>
-              <w:rPr>
-                <w:sz w:val="22"/>
-              </w:rPr>
-            </w:pPr>
-            <w:r>
-              <w:t>[dirigente]</w:t>
-            </w:r>
-          </w:p>
-        </w:tc>
-      </w:tr>
-    </w:tbl>
-    <w:p>
-      <w:pPr>
-        <w:jc w:val="both"/>
-      </w:pPr>
-    </w:p>
-    <w:p>
-      <w:pPr>
-        <w:jc w:val="both"/>
-      </w:pPr>
-    </w:p>
-    <w:p>
-      <w:pPr>
-        <w:jc w:val="both"/>
+          <w:szCs w:val="22"/>
+        </w:rPr>
+      </w:pPr>
+    </w:p>
+    <w:p>
+      <w:pPr>
+        <w:rPr>
+          <w:sz w:val="22"/>
+          <w:szCs w:val="22"/>
+        </w:rPr>
+      </w:pPr>
+      <w:r>
+        <w:rPr>
+          <w:sz w:val="22"/>
+          <w:szCs w:val="22"/>
+        </w:rPr>
+        <w:t>Sanremo,</w:t>
+      </w:r>
+      <w:r>
+        <w:rPr>
+          <w:sz w:val="22"/>
+          <w:szCs w:val="22"/>
+        </w:rPr>
+        <w:t>[data</w:t>
+      </w:r>
+      <w:bookmarkStart w:id="0" w:name="_GoBack"/>
+      <w:bookmarkEnd w:id="0"/>
+      <w:r>
+        <w:rPr>
+          <w:sz w:val="22"/>
+          <w:szCs w:val="22"/>
+        </w:rPr>
+        <w:t>]</w:t>
+      </w:r>
+    </w:p>
+    <w:p>
+      <w:pPr>
+        <w:rPr>
+          <w:sz w:val="22"/>
+          <w:szCs w:val="22"/>
+        </w:rPr>
+      </w:pPr>
+    </w:p>
+    <w:p>
+      <w:pPr>
+        <w:rPr>
+          <w:sz w:val="22"/>
+          <w:szCs w:val="22"/>
+        </w:rPr>
+      </w:pPr>
+      <w:r>
+        <w:rPr>
+          <w:sz w:val="22"/>
+          <w:szCs w:val="22"/>
+        </w:rPr>
+        <w:tab/>
+      </w:r>
+      <w:r>
+        <w:rPr>
+          <w:sz w:val="22"/>
+          <w:szCs w:val="22"/>
+        </w:rPr>
+        <w:tab/>
+      </w:r>
+      <w:r>
+        <w:rPr>
+          <w:sz w:val="22"/>
+          <w:szCs w:val="22"/>
+        </w:rPr>
+        <w:tab/>
+      </w:r>
+      <w:r>
+        <w:rPr>
+          <w:sz w:val="22"/>
+          <w:szCs w:val="22"/>
+        </w:rPr>
+        <w:tab/>
+      </w:r>
+      <w:r>
+        <w:rPr>
+          <w:sz w:val="22"/>
+          <w:szCs w:val="22"/>
+        </w:rPr>
+        <w:tab/>
+      </w:r>
+      <w:r>
+        <w:rPr>
+          <w:sz w:val="22"/>
+          <w:szCs w:val="22"/>
+        </w:rPr>
+        <w:tab/>
+      </w:r>
+      <w:r>
+        <w:rPr>
+          <w:i/>
+          <w:sz w:val="22"/>
+          <w:szCs w:val="22"/>
+        </w:rPr>
+        <w:t>IL DIRIGENTE SETTORE TERRITORIO</w:t>
+      </w:r>
+    </w:p>
+    <w:p>
+      <w:pPr>
+        <w:rPr>
+          <w:sz w:val="22"/>
+          <w:szCs w:val="22"/>
+        </w:rPr>
+      </w:pPr>
+      <w:r>
+        <w:rPr>
+          <w:sz w:val="22"/>
+          <w:szCs w:val="22"/>
+        </w:rPr>
+        <w:tab/>
+      </w:r>
+      <w:r>
+        <w:rPr>
+          <w:sz w:val="22"/>
+          <w:szCs w:val="22"/>
+        </w:rPr>
+        <w:tab/>
+      </w:r>
+      <w:r>
+        <w:rPr>
+          <w:sz w:val="22"/>
+          <w:szCs w:val="22"/>
+        </w:rPr>
+        <w:tab/>
+      </w:r>
+      <w:r>
+        <w:rPr>
+          <w:sz w:val="22"/>
+          <w:szCs w:val="22"/>
+        </w:rPr>
+        <w:tab/>
+      </w:r>
+      <w:r>
+        <w:rPr>
+          <w:sz w:val="22"/>
+          <w:szCs w:val="22"/>
+        </w:rPr>
+        <w:tab/>
+      </w:r>
+      <w:r>
+        <w:rPr>
+          <w:sz w:val="22"/>
+          <w:szCs w:val="22"/>
+        </w:rPr>
+        <w:tab/>
+      </w:r>
+      <w:r>
+        <w:rPr>
+          <w:sz w:val="22"/>
+          <w:szCs w:val="22"/>
+        </w:rPr>
+        <w:tab/>
+        <w:t xml:space="preserve">Ing. </w:t>
+      </w:r>
+      <w:r>
+        <w:rPr>
+          <w:sz w:val="22"/>
+          <w:szCs w:val="22"/>
+        </w:rPr>
+        <w:t>Gian Paolo TRUCCHI</w:t>
+      </w:r>
+    </w:p>
+    <w:p>
+      <w:pPr>
+        <w:rPr>
+          <w:sz w:val="22"/>
+          <w:szCs w:val="22"/>
+        </w:rPr>
+      </w:pPr>
+    </w:p>
+    <w:p>
+      <w:pPr>
+        <w:rPr>
+          <w:sz w:val="22"/>
+          <w:szCs w:val="22"/>
+        </w:rPr>
+      </w:pPr>
+    </w:p>
+    <w:p>
+      <w:pPr>
+        <w:rPr>
+          <w:sz w:val="22"/>
+          <w:szCs w:val="22"/>
+        </w:rPr>
+        <w:sectPr>
+          <w:pgSz w:w="11906" w:h="16838"/>
+          <w:pgMar w:top="426" w:right="1134" w:bottom="1134" w:left="1134" w:header="720" w:footer="720" w:gutter="0"/>
+          <w:pgNumType w:start="1"/>
+          <w:cols w:space="720"/>
+        </w:sectPr>
+      </w:pPr>
+    </w:p>
+    <w:p>
+      <w:pPr>
         <w:rPr>
           <w:sz w:val="22"/>
           <w:szCs w:val="22"/>
@@ -1226,17 +1095,20 @@
       </w:pPr>
     </w:p>
     <w:sectPr>
+      <w:type w:val="continuous"/>
       <w:pgSz w:w="11906" w:h="16838"/>
-      <w:pgMar w:top="426" w:right="1134" w:bottom="1134" w:left="1134" w:header="720" w:footer="720" w:gutter="0"/>
-      <w:pgNumType w:start="1"/>
+      <w:pgMar w:top="709" w:right="1134" w:bottom="1134" w:left="1134" w:header="720" w:footer="720" w:gutter="0"/>
       <w:cols w:space="720"/>
     </w:sectPr>
   </w:body>
 </w:document>
 </file>
 
+<file path=word/document2.xml>
+</file>
+
 <file path=word/styles.xml><?xml version="1.0" encoding="utf-8"?>
-<w:styles xmlns:r="http://schemas.openxmlformats.org/officeDocument/2006/relationships" xmlns:w="http://schemas.openxmlformats.org/wordprocessingml/2006/main">
+<w:styles xmlns:mc="http://schemas.openxmlformats.org/markup-compatibility/2006" xmlns:r="http://schemas.openxmlformats.org/officeDocument/2006/relationships" xmlns:w="http://schemas.openxmlformats.org/wordprocessingml/2006/main" xmlns:w14="http://schemas.microsoft.com/office/word/2010/wordml" xmlns:w15="http://schemas.microsoft.com/office/word/2012/wordml" mc:Ignorable="w14 w15">
   <w:docDefaults>
     <w:rPrDefault>
       <w:rPr>
@@ -1246,7 +1118,7 @@
     </w:rPrDefault>
     <w:pPrDefault/>
   </w:docDefaults>
-  <w:latentStyles w:defLockedState="0" w:defUIPriority="0" w:defSemiHidden="0" w:defUnhideWhenUsed="0" w:defQFormat="0" w:count="267">
+  <w:latentStyles w:defLockedState="0" w:defUIPriority="0" w:defSemiHidden="0" w:defUnhideWhenUsed="0" w:defQFormat="0" w:count="371">
     <w:lsdException w:name="Normal" w:qFormat="1"/>
     <w:lsdException w:name="heading 1" w:qFormat="1"/>
     <w:lsdException w:name="heading 2" w:semiHidden="1" w:unhideWhenUsed="1" w:qFormat="1"/>
@@ -1262,6 +1134,50 @@
     <w:lsdException w:name="Subtitle" w:qFormat="1"/>
     <w:lsdException w:name="Strong" w:qFormat="1"/>
     <w:lsdException w:name="Emphasis" w:qFormat="1"/>
+    <w:lsdException w:name="Normal Table" w:semiHidden="1" w:unhideWhenUsed="1"/>
+    <w:lsdException w:name="Table Simple 1" w:semiHidden="1" w:unhideWhenUsed="1"/>
+    <w:lsdException w:name="Table Simple 2" w:semiHidden="1" w:unhideWhenUsed="1"/>
+    <w:lsdException w:name="Table Simple 3" w:semiHidden="1" w:unhideWhenUsed="1"/>
+    <w:lsdException w:name="Table Classic 1" w:semiHidden="1" w:unhideWhenUsed="1"/>
+    <w:lsdException w:name="Table Classic 2" w:semiHidden="1" w:unhideWhenUsed="1"/>
+    <w:lsdException w:name="Table Classic 3" w:semiHidden="1" w:unhideWhenUsed="1"/>
+    <w:lsdException w:name="Table Classic 4" w:semiHidden="1" w:unhideWhenUsed="1"/>
+    <w:lsdException w:name="Table Colorful 1" w:semiHidden="1" w:unhideWhenUsed="1"/>
+    <w:lsdException w:name="Table Colorful 2" w:semiHidden="1" w:unhideWhenUsed="1"/>
+    <w:lsdException w:name="Table Colorful 3" w:semiHidden="1" w:unhideWhenUsed="1"/>
+    <w:lsdException w:name="Table Columns 1" w:semiHidden="1" w:unhideWhenUsed="1"/>
+    <w:lsdException w:name="Table Columns 2" w:semiHidden="1" w:unhideWhenUsed="1"/>
+    <w:lsdException w:name="Table Columns 3" w:semiHidden="1" w:unhideWhenUsed="1"/>
+    <w:lsdException w:name="Table Columns 4" w:semiHidden="1" w:unhideWhenUsed="1"/>
+    <w:lsdException w:name="Table Columns 5" w:semiHidden="1" w:unhideWhenUsed="1"/>
+    <w:lsdException w:name="Table Grid 1" w:semiHidden="1" w:unhideWhenUsed="1"/>
+    <w:lsdException w:name="Table Grid 2" w:semiHidden="1" w:unhideWhenUsed="1"/>
+    <w:lsdException w:name="Table Grid 3" w:semiHidden="1" w:unhideWhenUsed="1"/>
+    <w:lsdException w:name="Table Grid 4" w:semiHidden="1" w:unhideWhenUsed="1"/>
+    <w:lsdException w:name="Table Grid 5" w:semiHidden="1" w:unhideWhenUsed="1"/>
+    <w:lsdException w:name="Table Grid 6" w:semiHidden="1" w:unhideWhenUsed="1"/>
+    <w:lsdException w:name="Table Grid 7" w:semiHidden="1" w:unhideWhenUsed="1"/>
+    <w:lsdException w:name="Table Grid 8" w:semiHidden="1" w:unhideWhenUsed="1"/>
+    <w:lsdException w:name="Table List 1" w:semiHidden="1" w:unhideWhenUsed="1"/>
+    <w:lsdException w:name="Table List 2" w:semiHidden="1" w:unhideWhenUsed="1"/>
+    <w:lsdException w:name="Table List 3" w:semiHidden="1" w:unhideWhenUsed="1"/>
+    <w:lsdException w:name="Table List 4" w:semiHidden="1" w:unhideWhenUsed="1"/>
+    <w:lsdException w:name="Table List 5" w:semiHidden="1" w:unhideWhenUsed="1"/>
+    <w:lsdException w:name="Table List 6" w:semiHidden="1" w:unhideWhenUsed="1"/>
+    <w:lsdException w:name="Table List 7" w:semiHidden="1" w:unhideWhenUsed="1"/>
+    <w:lsdException w:name="Table List 8" w:semiHidden="1" w:unhideWhenUsed="1"/>
+    <w:lsdException w:name="Table 3D effects 1" w:semiHidden="1" w:unhideWhenUsed="1"/>
+    <w:lsdException w:name="Table 3D effects 2" w:semiHidden="1" w:unhideWhenUsed="1"/>
+    <w:lsdException w:name="Table 3D effects 3" w:semiHidden="1" w:unhideWhenUsed="1"/>
+    <w:lsdException w:name="Table Contemporary" w:semiHidden="1" w:unhideWhenUsed="1"/>
+    <w:lsdException w:name="Table Elegant" w:semiHidden="1" w:unhideWhenUsed="1"/>
+    <w:lsdException w:name="Table Professional" w:semiHidden="1" w:unhideWhenUsed="1"/>
+    <w:lsdException w:name="Table Subtle 1" w:semiHidden="1" w:unhideWhenUsed="1"/>
+    <w:lsdException w:name="Table Subtle 2" w:semiHidden="1" w:unhideWhenUsed="1"/>
+    <w:lsdException w:name="Table Web 1" w:semiHidden="1" w:unhideWhenUsed="1"/>
+    <w:lsdException w:name="Table Web 2" w:semiHidden="1" w:unhideWhenUsed="1"/>
+    <w:lsdException w:name="Table Web 3" w:semiHidden="1" w:unhideWhenUsed="1"/>
+    <w:lsdException w:name="Table Theme" w:semiHidden="1" w:unhideWhenUsed="1"/>
     <w:lsdException w:name="Placeholder Text" w:semiHidden="1" w:uiPriority="99"/>
     <w:lsdException w:name="No Spacing" w:uiPriority="1" w:qFormat="1"/>
     <w:lsdException w:name="Light Shading" w:uiPriority="60"/>
@@ -1373,11 +1289,114 @@
     <w:lsdException w:name="Book Title" w:uiPriority="33" w:qFormat="1"/>
     <w:lsdException w:name="Bibliography" w:semiHidden="1" w:uiPriority="37" w:unhideWhenUsed="1"/>
     <w:lsdException w:name="TOC Heading" w:semiHidden="1" w:uiPriority="39" w:unhideWhenUsed="1" w:qFormat="1"/>
+    <w:lsdException w:name="Plain Table 1" w:uiPriority="41"/>
+    <w:lsdException w:name="Plain Table 2" w:uiPriority="42"/>
+    <w:lsdException w:name="Plain Table 3" w:uiPriority="43"/>
+    <w:lsdException w:name="Plain Table 4" w:uiPriority="44"/>
+    <w:lsdException w:name="Plain Table 5" w:uiPriority="45"/>
+    <w:lsdException w:name="Grid Table Light" w:uiPriority="40"/>
+    <w:lsdException w:name="Grid Table 1 Light" w:uiPriority="46"/>
+    <w:lsdException w:name="Grid Table 2" w:uiPriority="47"/>
+    <w:lsdException w:name="Grid Table 3" w:uiPriority="48"/>
+    <w:lsdException w:name="Grid Table 4" w:uiPriority="49"/>
+    <w:lsdException w:name="Grid Table 5 Dark" w:uiPriority="50"/>
+    <w:lsdException w:name="Grid Table 6 Colorful" w:uiPriority="51"/>
+    <w:lsdException w:name="Grid Table 7 Colorful" w:uiPriority="52"/>
+    <w:lsdException w:name="Grid Table 1 Light Accent 1" w:uiPriority="46"/>
+    <w:lsdException w:name="Grid Table 2 Accent 1" w:uiPriority="47"/>
+    <w:lsdException w:name="Grid Table 3 Accent 1" w:uiPriority="48"/>
+    <w:lsdException w:name="Grid Table 4 Accent 1" w:uiPriority="49"/>
+    <w:lsdException w:name="Grid Table 5 Dark Accent 1" w:uiPriority="50"/>
+    <w:lsdException w:name="Grid Table 6 Colorful Accent 1" w:uiPriority="51"/>
+    <w:lsdException w:name="Grid Table 7 Colorful Accent 1" w:uiPriority="52"/>
+    <w:lsdException w:name="Grid Table 1 Light Accent 2" w:uiPriority="46"/>
+    <w:lsdException w:name="Grid Table 2 Accent 2" w:uiPriority="47"/>
+    <w:lsdException w:name="Grid Table 3 Accent 2" w:uiPriority="48"/>
+    <w:lsdException w:name="Grid Table 4 Accent 2" w:uiPriority="49"/>
+    <w:lsdException w:name="Grid Table 5 Dark Accent 2" w:uiPriority="50"/>
+    <w:lsdException w:name="Grid Table 6 Colorful Accent 2" w:uiPriority="51"/>
+    <w:lsdException w:name="Grid Table 7 Colorful Accent 2" w:uiPriority="52"/>
+    <w:lsdException w:name="Grid Table 1 Light Accent 3" w:uiPriority="46"/>
+    <w:lsdException w:name="Grid Table 2 Accent 3" w:uiPriority="47"/>
+    <w:lsdException w:name="Grid Table 3 Accent 3" w:uiPriority="48"/>
+    <w:lsdException w:name="Grid Table 4 Accent 3" w:uiPriority="49"/>
+    <w:lsdException w:name="Grid Table 5 Dark Accent 3" w:uiPriority="50"/>
+    <w:lsdException w:name="Grid Table 6 Colorful Accent 3" w:uiPriority="51"/>
+    <w:lsdException w:name="Grid Table 7 Colorful Accent 3" w:uiPriority="52"/>
+    <w:lsdException w:name="Grid Table 1 Light Accent 4" w:uiPriority="46"/>
+    <w:lsdException w:name="Grid Table 2 Accent 4" w:uiPriority="47"/>
+    <w:lsdException w:name="Grid Table 3 Accent 4" w:uiPriority="48"/>
+    <w:lsdException w:name="Grid Table 4 Accent 4" w:uiPriority="49"/>
+    <w:lsdException w:name="Grid Table 5 Dark Accent 4" w:uiPriority="50"/>
+    <w:lsdException w:name="Grid Table 6 Colorful Accent 4" w:uiPriority="51"/>
+    <w:lsdException w:name="Grid Table 7 Colorful Accent 4" w:uiPriority="52"/>
+    <w:lsdException w:name="Grid Table 1 Light Accent 5" w:uiPriority="46"/>
+    <w:lsdException w:name="Grid Table 2 Accent 5" w:uiPriority="47"/>
+    <w:lsdException w:name="Grid Table 3 Accent 5" w:uiPriority="48"/>
+    <w:lsdException w:name="Grid Table 4 Accent 5" w:uiPriority="49"/>
+    <w:lsdException w:name="Grid Table 5 Dark Accent 5" w:uiPriority="50"/>
+    <w:lsdException w:name="Grid Table 6 Colorful Accent 5" w:uiPriority="51"/>
+    <w:lsdException w:name="Grid Table 7 Colorful Accent 5" w:uiPriority="52"/>
+    <w:lsdException w:name="Grid Table 1 Light Accent 6" w:uiPriority="46"/>
+    <w:lsdException w:name="Grid Table 2 Accent 6" w:uiPriority="47"/>
+    <w:lsdException w:name="Grid Table 3 Accent 6" w:uiPriority="48"/>
+    <w:lsdException w:name="Grid Table 4 Accent 6" w:uiPriority="49"/>
+    <w:lsdException w:name="Grid Table 5 Dark Accent 6" w:uiPriority="50"/>
+    <w:lsdException w:name="Grid Table 6 Colorful Accent 6" w:uiPriority="51"/>
+    <w:lsdException w:name="Grid Table 7 Colorful Accent 6" w:uiPriority="52"/>
+    <w:lsdException w:name="List Table 1 Light" w:uiPriority="46"/>
+    <w:lsdException w:name="List Table 2" w:uiPriority="47"/>
+    <w:lsdException w:name="List Table 3" w:uiPriority="48"/>
+    <w:lsdException w:name="List Table 4" w:uiPriority="49"/>
+    <w:lsdException w:name="List Table 5 Dark" w:uiPriority="50"/>
+    <w:lsdException w:name="List Table 6 Colorful" w:uiPriority="51"/>
+    <w:lsdException w:name="List Table 7 Colorful" w:uiPriority="52"/>
+    <w:lsdException w:name="List Table 1 Light Accent 1" w:uiPriority="46"/>
+    <w:lsdException w:name="List Table 2 Accent 1" w:uiPriority="47"/>
+    <w:lsdException w:name="List Table 3 Accent 1" w:uiPriority="48"/>
+    <w:lsdException w:name="List Table 4 Accent 1" w:uiPriority="49"/>
+    <w:lsdException w:name="List Table 5 Dark Accent 1" w:uiPriority="50"/>
+    <w:lsdException w:name="List Table 6 Colorful Accent 1" w:uiPriority="51"/>
+    <w:lsdException w:name="List Table 7 Colorful Accent 1" w:uiPriority="52"/>
+    <w:lsdException w:name="List Table 1 Light Accent 2" w:uiPriority="46"/>
+    <w:lsdException w:name="List Table 2 Accent 2" w:uiPriority="47"/>
+    <w:lsdException w:name="List Table 3 Accent 2" w:uiPriority="48"/>
+    <w:lsdException w:name="List Table 4 Accent 2" w:uiPriority="49"/>
+    <w:lsdException w:name="List Table 5 Dark Accent 2" w:uiPriority="50"/>
+    <w:lsdException w:name="List Table 6 Colorful Accent 2" w:uiPriority="51"/>
+    <w:lsdException w:name="List Table 7 Colorful Accent 2" w:uiPriority="52"/>
+    <w:lsdException w:name="List Table 1 Light Accent 3" w:uiPriority="46"/>
+    <w:lsdException w:name="List Table 2 Accent 3" w:uiPriority="47"/>
+    <w:lsdException w:name="List Table 3 Accent 3" w:uiPriority="48"/>
+    <w:lsdException w:name="List Table 4 Accent 3" w:uiPriority="49"/>
+    <w:lsdException w:name="List Table 5 Dark Accent 3" w:uiPriority="50"/>
+    <w:lsdException w:name="List Table 6 Colorful Accent 3" w:uiPriority="51"/>
+    <w:lsdException w:name="List Table 7 Colorful Accent 3" w:uiPriority="52"/>
+    <w:lsdException w:name="List Table 1 Light Accent 4" w:uiPriority="46"/>
+    <w:lsdException w:name="List Table 2 Accent 4" w:uiPriority="47"/>
+    <w:lsdException w:name="List Table 3 Accent 4" w:uiPriority="48"/>
+    <w:lsdException w:name="List Table 4 Accent 4" w:uiPriority="49"/>
+    <w:lsdException w:name="List Table 5 Dark Accent 4" w:uiPriority="50"/>
+    <w:lsdException w:name="List Table 6 Colorful Accent 4" w:uiPriority="51"/>
+    <w:lsdException w:name="List Table 7 Colorful Accent 4" w:uiPriority="52"/>
+    <w:lsdException w:name="List Table 1 Light Accent 5" w:uiPriority="46"/>
+    <w:lsdException w:name="List Table 2 Accent 5" w:uiPriority="47"/>
+    <w:lsdException w:name="List Table 3 Accent 5" w:uiPriority="48"/>
+    <w:lsdException w:name="List Table 4 Accent 5" w:uiPriority="49"/>
+    <w:lsdException w:name="List Table 5 Dark Accent 5" w:uiPriority="50"/>
+    <w:lsdException w:name="List Table 6 Colorful Accent 5" w:uiPriority="51"/>
+    <w:lsdException w:name="List Table 7 Colorful Accent 5" w:uiPriority="52"/>
+    <w:lsdException w:name="List Table 1 Light Accent 6" w:uiPriority="46"/>
+    <w:lsdException w:name="List Table 2 Accent 6" w:uiPriority="47"/>
+    <w:lsdException w:name="List Table 3 Accent 6" w:uiPriority="48"/>
+    <w:lsdException w:name="List Table 4 Accent 6" w:uiPriority="49"/>
+    <w:lsdException w:name="List Table 5 Dark Accent 6" w:uiPriority="50"/>
+    <w:lsdException w:name="List Table 6 Colorful Accent 6" w:uiPriority="51"/>
+    <w:lsdException w:name="List Table 7 Colorful Accent 6" w:uiPriority="52"/>
   </w:latentStyles>
   <w:style w:type="paragraph" w:default="1" w:styleId="Normale">
     <w:name w:val="Normal"/>
     <w:qFormat/>
-    <w:rsid w:val="009C25C1"/>
   </w:style>
   <w:style w:type="character" w:default="1" w:styleId="Carpredefinitoparagrafo">
     <w:name w:val="Default Paragraph Font"/>
@@ -1390,7 +1409,6 @@
     <w:uiPriority w:val="99"/>
     <w:semiHidden/>
     <w:unhideWhenUsed/>
-    <w:qFormat/>
     <w:tblPr>
       <w:tblInd w:w="0" w:type="dxa"/>
       <w:tblCellMar>
@@ -1410,7 +1428,6 @@
   <w:style w:type="paragraph" w:styleId="Corpodeltesto2">
     <w:name w:val="Body Text 2"/>
     <w:basedOn w:val="Normale"/>
-    <w:rsid w:val="009C25C1"/>
     <w:pPr>
       <w:jc w:val="both"/>
     </w:pPr>
@@ -1418,33 +1435,12 @@
       <w:sz w:val="24"/>
     </w:rPr>
   </w:style>
-  <w:style w:type="paragraph" w:styleId="Testofumetto">
-    <w:name w:val="Balloon Text"/>
-    <w:basedOn w:val="Normale"/>
-    <w:link w:val="TestofumettoCarattere"/>
-    <w:rsid w:val="009229DA"/>
-    <w:rPr>
-      <w:rFonts w:ascii="Tahoma" w:hAnsi="Tahoma" w:cs="Tahoma"/>
-      <w:sz w:val="16"/>
-      <w:szCs w:val="16"/>
-    </w:rPr>
-  </w:style>
-  <w:style w:type="character" w:customStyle="1" w:styleId="TestofumettoCarattere">
-    <w:name w:val="Testo fumetto Carattere"/>
-    <w:basedOn w:val="Carpredefinitoparagrafo"/>
-    <w:link w:val="Testofumetto"/>
-    <w:rsid w:val="009229DA"/>
-    <w:rPr>
-      <w:rFonts w:ascii="Tahoma" w:hAnsi="Tahoma" w:cs="Tahoma"/>
-      <w:sz w:val="16"/>
-      <w:szCs w:val="16"/>
-    </w:rPr>
-  </w:style>
   <w:style w:type="table" w:styleId="Grigliatabella">
     <w:name w:val="Table Grid"/>
     <w:basedOn w:val="Tabellanormale"/>
-    <w:rsid w:val="0081118F"/>
+    <w:rsid w:val="003528F7"/>
     <w:tblPr>
+      <w:tblInd w:w="0" w:type="dxa"/>
       <w:tblBorders>
         <w:top w:val="single" w:sz="4" w:space="0" w:color="auto"/>
         <w:left w:val="single" w:sz="4" w:space="0" w:color="auto"/>
@@ -1475,39 +1471,39 @@
         <a:sysClr val="window" lastClr="FFFFFF"/>
       </a:lt1>
       <a:dk2>
-        <a:srgbClr val="1F497D"/>
+        <a:srgbClr val="44546A"/>
       </a:dk2>
       <a:lt2>
-        <a:srgbClr val="EEECE1"/>
+        <a:srgbClr val="E7E6E6"/>
       </a:lt2>
       <a:accent1>
-        <a:srgbClr val="4F81BD"/>
+        <a:srgbClr val="5B9BD5"/>
       </a:accent1>
       <a:accent2>
-        <a:srgbClr val="C0504D"/>
+        <a:srgbClr val="ED7D31"/>
       </a:accent2>
       <a:accent3>
-        <a:srgbClr val="9BBB59"/>
+        <a:srgbClr val="A5A5A5"/>
       </a:accent3>
       <a:accent4>
-        <a:srgbClr val="8064A2"/>
+        <a:srgbClr val="FFC000"/>
       </a:accent4>
       <a:accent5>
-        <a:srgbClr val="4BACC6"/>
+        <a:srgbClr val="4472C4"/>
       </a:accent5>
       <a:accent6>
-        <a:srgbClr val="F79646"/>
+        <a:srgbClr val="70AD47"/>
       </a:accent6>
       <a:hlink>
-        <a:srgbClr val="0000FF"/>
+        <a:srgbClr val="0563C1"/>
       </a:hlink>
       <a:folHlink>
-        <a:srgbClr val="800080"/>
+        <a:srgbClr val="954F72"/>
       </a:folHlink>
     </a:clrScheme>
     <a:fontScheme name="Office">
       <a:majorFont>
-        <a:latin typeface="Cambria"/>
+        <a:latin typeface="Calibri Light" panose="020F0302020204030204"/>
         <a:ea typeface=""/>
         <a:cs typeface=""/>
         <a:font script="Jpan" typeface="ＭＳ ゴシック"/>
@@ -1539,9 +1535,10 @@
         <a:font script="Mong" typeface="Mongolian Baiti"/>
         <a:font script="Viet" typeface="Times New Roman"/>
         <a:font script="Uigh" typeface="Microsoft Uighur"/>
+        <a:font script="Geor" typeface="Sylfaen"/>
       </a:majorFont>
       <a:minorFont>
-        <a:latin typeface="Calibri"/>
+        <a:latin typeface="Calibri" panose="020F0502020204030204"/>
         <a:ea typeface=""/>
         <a:cs typeface=""/>
         <a:font script="Jpan" typeface="ＭＳ 明朝"/>
@@ -1573,6 +1570,7 @@
         <a:font script="Mong" typeface="Mongolian Baiti"/>
         <a:font script="Viet" typeface="Arial"/>
         <a:font script="Uigh" typeface="Microsoft Uighur"/>
+        <a:font script="Geor" typeface="Sylfaen"/>
       </a:minorFont>
     </a:fontScheme>
     <a:fmtScheme name="Office">
@@ -1584,165 +1582,141 @@
           <a:gsLst>
             <a:gs pos="0">
               <a:schemeClr val="phClr">
-                <a:tint val="50000"/>
-                <a:satMod val="300000"/>
+                <a:lumMod val="110000"/>
+                <a:satMod val="105000"/>
+                <a:tint val="67000"/>
               </a:schemeClr>
             </a:gs>
-            <a:gs pos="35000">
+            <a:gs pos="50000">
               <a:schemeClr val="phClr">
-                <a:tint val="37000"/>
-                <a:satMod val="300000"/>
+                <a:lumMod val="105000"/>
+                <a:satMod val="103000"/>
+                <a:tint val="73000"/>
               </a:schemeClr>
             </a:gs>
             <a:gs pos="100000">
               <a:schemeClr val="phClr">
-                <a:tint val="15000"/>
-                <a:satMod val="350000"/>
+                <a:lumMod val="105000"/>
+                <a:satMod val="109000"/>
+                <a:tint val="81000"/>
               </a:schemeClr>
             </a:gs>
           </a:gsLst>
-          <a:lin ang="16200000" scaled="1"/>
+          <a:lin ang="5400000" scaled="0"/>
         </a:gradFill>
         <a:gradFill rotWithShape="1">
           <a:gsLst>
             <a:gs pos="0">
               <a:schemeClr val="phClr">
-                <a:shade val="51000"/>
-                <a:satMod val="130000"/>
+                <a:satMod val="103000"/>
+                <a:lumMod val="102000"/>
+                <a:tint val="94000"/>
               </a:schemeClr>
             </a:gs>
-            <a:gs pos="80000">
+            <a:gs pos="50000">
               <a:schemeClr val="phClr">
-                <a:shade val="93000"/>
-                <a:satMod val="130000"/>
+                <a:satMod val="110000"/>
+                <a:lumMod val="100000"/>
+                <a:shade val="100000"/>
               </a:schemeClr>
             </a:gs>
             <a:gs pos="100000">
               <a:schemeClr val="phClr">
-                <a:shade val="94000"/>
-                <a:satMod val="135000"/>
+                <a:lumMod val="99000"/>
+                <a:satMod val="120000"/>
+                <a:shade val="78000"/>
               </a:schemeClr>
             </a:gs>
           </a:gsLst>
-          <a:lin ang="16200000" scaled="0"/>
+          <a:lin ang="5400000" scaled="0"/>
         </a:gradFill>
       </a:fillStyleLst>
       <a:lnStyleLst>
-        <a:ln w="9525" cap="flat" cmpd="sng" algn="ctr">
-          <a:solidFill>
-            <a:schemeClr val="phClr">
-              <a:shade val="95000"/>
-              <a:satMod val="105000"/>
-            </a:schemeClr>
-          </a:solidFill>
-          <a:prstDash val="solid"/>
-        </a:ln>
-        <a:ln w="25400" cap="flat" cmpd="sng" algn="ctr">
+        <a:ln w="6350" cap="flat" cmpd="sng" algn="ctr">
           <a:solidFill>
             <a:schemeClr val="phClr"/>
           </a:solidFill>
           <a:prstDash val="solid"/>
+          <a:miter lim="800000"/>
         </a:ln>
-        <a:ln w="38100" cap="flat" cmpd="sng" algn="ctr">
+        <a:ln w="12700" cap="flat" cmpd="sng" algn="ctr">
           <a:solidFill>
             <a:schemeClr val="phClr"/>
           </a:solidFill>
           <a:prstDash val="solid"/>
+          <a:miter lim="800000"/>
+        </a:ln>
+        <a:ln w="19050" cap="flat" cmpd="sng" algn="ctr">
+          <a:solidFill>
+            <a:schemeClr val="phClr"/>
+          </a:solidFill>
+          <a:prstDash val="solid"/>
+          <a:miter lim="800000"/>
         </a:ln>
       </a:lnStyleLst>
       <a:effectStyleLst>
         <a:effectStyle>
+          <a:effectLst/>
+        </a:effectStyle>
+        <a:effectStyle>
+          <a:effectLst/>
+        </a:effectStyle>
+        <a:effectStyle>
           <a:effectLst>
-            <a:outerShdw blurRad="40000" dist="20000" dir="5400000" rotWithShape="0">
+            <a:outerShdw blurRad="57150" dist="19050" dir="5400000" algn="ctr" rotWithShape="0">
               <a:srgbClr val="000000">
-                <a:alpha val="38000"/>
+                <a:alpha val="63000"/>
               </a:srgbClr>
             </a:outerShdw>
           </a:effectLst>
-        </a:effectStyle>
-        <a:effectStyle>
-          <a:effectLst>
-            <a:outerShdw blurRad="40000" dist="23000" dir="5400000" rotWithShape="0">
-              <a:srgbClr val="000000">
-                <a:alpha val="35000"/>
-              </a:srgbClr>
-            </a:outerShdw>
-          </a:effectLst>
-        </a:effectStyle>
-        <a:effectStyle>
-          <a:effectLst>
-            <a:outerShdw blurRad="40000" dist="23000" dir="5400000" rotWithShape="0">
-              <a:srgbClr val="000000">
-                <a:alpha val="35000"/>
-              </a:srgbClr>
-            </a:outerShdw>
-          </a:effectLst>
-          <a:scene3d>
-            <a:camera prst="orthographicFront">
-              <a:rot lat="0" lon="0" rev="0"/>
-            </a:camera>
-            <a:lightRig rig="threePt" dir="t">
-              <a:rot lat="0" lon="0" rev="1200000"/>
-            </a:lightRig>
-          </a:scene3d>
-          <a:sp3d>
-            <a:bevelT w="63500" h="25400"/>
-          </a:sp3d>
         </a:effectStyle>
       </a:effectStyleLst>
       <a:bgFillStyleLst>
         <a:solidFill>
           <a:schemeClr val="phClr"/>
         </a:solidFill>
+        <a:solidFill>
+          <a:schemeClr val="phClr">
+            <a:tint val="95000"/>
+            <a:satMod val="170000"/>
+          </a:schemeClr>
+        </a:solidFill>
         <a:gradFill rotWithShape="1">
           <a:gsLst>
             <a:gs pos="0">
               <a:schemeClr val="phClr">
-                <a:tint val="40000"/>
-                <a:satMod val="350000"/>
+                <a:tint val="93000"/>
+                <a:satMod val="150000"/>
+                <a:shade val="98000"/>
+                <a:lumMod val="102000"/>
               </a:schemeClr>
             </a:gs>
-            <a:gs pos="40000">
+            <a:gs pos="50000">
               <a:schemeClr val="phClr">
-                <a:tint val="45000"/>
-                <a:shade val="99000"/>
-                <a:satMod val="350000"/>
+                <a:tint val="98000"/>
+                <a:satMod val="130000"/>
+                <a:shade val="90000"/>
+                <a:lumMod val="103000"/>
               </a:schemeClr>
             </a:gs>
             <a:gs pos="100000">
               <a:schemeClr val="phClr">
-                <a:shade val="20000"/>
-                <a:satMod val="255000"/>
+                <a:shade val="63000"/>
+                <a:satMod val="120000"/>
               </a:schemeClr>
             </a:gs>
           </a:gsLst>
-          <a:path path="circle">
-            <a:fillToRect l="50000" t="-80000" r="50000" b="180000"/>
-          </a:path>
-        </a:gradFill>
-        <a:gradFill rotWithShape="1">
-          <a:gsLst>
-            <a:gs pos="0">
-              <a:schemeClr val="phClr">
-                <a:tint val="80000"/>
-                <a:satMod val="300000"/>
-              </a:schemeClr>
-            </a:gs>
-            <a:gs pos="100000">
-              <a:schemeClr val="phClr">
-                <a:shade val="30000"/>
-                <a:satMod val="200000"/>
-              </a:schemeClr>
-            </a:gs>
-          </a:gsLst>
-          <a:path path="circle">
-            <a:fillToRect l="50000" t="50000" r="50000" b="50000"/>
-          </a:path>
+          <a:lin ang="5400000" scaled="0"/>
         </a:gradFill>
       </a:bgFillStyleLst>
     </a:fmtScheme>
   </a:themeElements>
   <a:objectDefaults/>
   <a:extraClrSchemeLst/>
+  <a:extLst>
+    <a:ext uri="{05A4C25C-085E-4340-85A3-A5531E510DB2}">
+      <thm15:themeFamily xmlns:thm15="http://schemas.microsoft.com/office/thememl/2012/main" name="Office Theme" id="{62F939B6-93AF-4DB8-9C6B-D6C7DFDC589F}" vid="{4A3C46E8-61CC-4603-A589-7422A47A8E4A}"/>
+    </a:ext>
+  </a:extLst>
 </a:theme>
 </file>
--- a/praticaweb/modelli/svincolo polizza oneri.docx
+++ b/praticaweb/modelli/svincolo polizza oneri.docx
@@ -342,7 +342,7 @@
           <w:sz w:val="22"/>
           <w:szCs w:val="22"/>
         </w:rPr>
-        <w:t>[data_ce]</w:t>
+        <w:t>[data_rilascio_commissione]</w:t>
       </w:r>
       <w:r>
         <w:rPr>
